--- a/Assignment1.docx
+++ b/Assignment1.docx
@@ -71,7 +71,15 @@
         <w:ind w:left="1440"/>
       </w:pPr>
       <w:r>
-        <w:t>A Python script is a file containing Python code that can be executed directly. It typically has a .py extension. Scripts are usually used to automate tasks, run programs, or execute logic when they are run.</w:t>
+        <w:t>A Python script is a file containing Python code that can be executed directly. It typically has a .</w:t>
+      </w:r>
+      <w:proofErr w:type="spellStart"/>
+      <w:r>
+        <w:t>py</w:t>
+      </w:r>
+      <w:proofErr w:type="spellEnd"/>
+      <w:r>
+        <w:t xml:space="preserve"> extension. Scripts are usually used to automate tasks, run programs, or execute logic when they are run.</w:t>
       </w:r>
     </w:p>
     <w:p>
@@ -185,7 +193,48 @@
           <w:b/>
           <w:bCs/>
         </w:rPr>
-        <w:t>Point out the difference and use of .py and .ipynb files.</w:t>
+        <w:t>Point out the difference and use of .</w:t>
+      </w:r>
+      <w:proofErr w:type="spellStart"/>
+      <w:r>
+        <w:rPr>
+          <w:b/>
+          <w:bCs/>
+        </w:rPr>
+        <w:t>py</w:t>
+      </w:r>
+      <w:proofErr w:type="spellEnd"/>
+      <w:r>
+        <w:rPr>
+          <w:b/>
+          <w:bCs/>
+        </w:rPr>
+        <w:t xml:space="preserve"> </w:t>
+      </w:r>
+      <w:proofErr w:type="gramStart"/>
+      <w:r>
+        <w:rPr>
+          <w:b/>
+          <w:bCs/>
+        </w:rPr>
+        <w:t>and .</w:t>
+      </w:r>
+      <w:proofErr w:type="spellStart"/>
+      <w:r>
+        <w:rPr>
+          <w:b/>
+          <w:bCs/>
+        </w:rPr>
+        <w:t>ipynb</w:t>
+      </w:r>
+      <w:proofErr w:type="spellEnd"/>
+      <w:proofErr w:type="gramEnd"/>
+      <w:r>
+        <w:rPr>
+          <w:b/>
+          <w:bCs/>
+        </w:rPr>
+        <w:t xml:space="preserve"> files.</w:t>
       </w:r>
     </w:p>
     <w:p>
@@ -262,7 +311,23 @@
                 <w:b/>
                 <w:bCs/>
               </w:rPr>
-              <w:t>Python File (.py)</w:t>
+              <w:t>Python File (.</w:t>
+            </w:r>
+            <w:proofErr w:type="spellStart"/>
+            <w:r>
+              <w:rPr>
+                <w:b/>
+                <w:bCs/>
+              </w:rPr>
+              <w:t>py</w:t>
+            </w:r>
+            <w:proofErr w:type="spellEnd"/>
+            <w:r>
+              <w:rPr>
+                <w:b/>
+                <w:bCs/>
+              </w:rPr>
+              <w:t>)</w:t>
             </w:r>
           </w:p>
         </w:tc>
@@ -280,12 +345,46 @@
                 <w:bCs/>
               </w:rPr>
             </w:pPr>
+            <w:proofErr w:type="spellStart"/>
             <w:r>
               <w:rPr>
                 <w:b/>
                 <w:bCs/>
               </w:rPr>
-              <w:t>Jupyter Notebook File (.ipynb)</w:t>
+              <w:t>Jupyter</w:t>
+            </w:r>
+            <w:proofErr w:type="spellEnd"/>
+            <w:r>
+              <w:rPr>
+                <w:b/>
+                <w:bCs/>
+              </w:rPr>
+              <w:t xml:space="preserve"> Notebook File </w:t>
+            </w:r>
+            <w:proofErr w:type="gramStart"/>
+            <w:r>
+              <w:rPr>
+                <w:b/>
+                <w:bCs/>
+              </w:rPr>
+              <w:t>(.</w:t>
+            </w:r>
+            <w:proofErr w:type="spellStart"/>
+            <w:r>
+              <w:rPr>
+                <w:b/>
+                <w:bCs/>
+              </w:rPr>
+              <w:t>ipynb</w:t>
+            </w:r>
+            <w:proofErr w:type="spellEnd"/>
+            <w:proofErr w:type="gramEnd"/>
+            <w:r>
+              <w:rPr>
+                <w:b/>
+                <w:bCs/>
+              </w:rPr>
+              <w:t>)</w:t>
             </w:r>
           </w:p>
         </w:tc>
@@ -453,7 +552,15 @@
               <w:ind w:left="0"/>
             </w:pPr>
             <w:r>
-              <w:t>Runs in Jupyter Notebook environment</w:t>
+              <w:t xml:space="preserve">Runs in </w:t>
+            </w:r>
+            <w:proofErr w:type="spellStart"/>
+            <w:r>
+              <w:t>Jupyter</w:t>
+            </w:r>
+            <w:proofErr w:type="spellEnd"/>
+            <w:r>
+              <w:t xml:space="preserve"> Notebook environment</w:t>
             </w:r>
           </w:p>
         </w:tc>
@@ -552,8 +659,13 @@
               <w:ind w:left="0"/>
             </w:pPr>
             <w:r>
-              <w:t>.py</w:t>
+              <w:t>.</w:t>
             </w:r>
+            <w:proofErr w:type="spellStart"/>
+            <w:r>
+              <w:t>py</w:t>
+            </w:r>
+            <w:proofErr w:type="spellEnd"/>
           </w:p>
         </w:tc>
         <w:tc>
@@ -565,9 +677,16 @@
               <w:pStyle w:val="ListParagraph"/>
               <w:ind w:left="0"/>
             </w:pPr>
+            <w:proofErr w:type="gramStart"/>
             <w:r>
-              <w:t>.ipynb</w:t>
+              <w:t>.</w:t>
             </w:r>
+            <w:proofErr w:type="spellStart"/>
+            <w:r>
+              <w:t>ipynb</w:t>
+            </w:r>
+            <w:proofErr w:type="spellEnd"/>
+            <w:proofErr w:type="gramEnd"/>
           </w:p>
         </w:tc>
       </w:tr>
@@ -731,7 +850,15 @@
               <w:ind w:left="0"/>
             </w:pPr>
             <w:r>
-              <w:t>Run in jupyter Notebook (Browser-based)</w:t>
+              <w:t xml:space="preserve">Run in </w:t>
+            </w:r>
+            <w:proofErr w:type="spellStart"/>
+            <w:r>
+              <w:t>jupyter</w:t>
+            </w:r>
+            <w:proofErr w:type="spellEnd"/>
+            <w:r>
+              <w:t xml:space="preserve"> Notebook (Browser-based)</w:t>
             </w:r>
           </w:p>
         </w:tc>
@@ -760,7 +887,39 @@
           <w:bCs/>
         </w:rPr>
         <w:lastRenderedPageBreak/>
-        <w:t>What is VsCode and conda?</w:t>
+        <w:t xml:space="preserve">What is </w:t>
+      </w:r>
+      <w:proofErr w:type="spellStart"/>
+      <w:r>
+        <w:rPr>
+          <w:b/>
+          <w:bCs/>
+        </w:rPr>
+        <w:t>VsCode</w:t>
+      </w:r>
+      <w:proofErr w:type="spellEnd"/>
+      <w:r>
+        <w:rPr>
+          <w:b/>
+          <w:bCs/>
+        </w:rPr>
+        <w:t xml:space="preserve"> and </w:t>
+      </w:r>
+      <w:proofErr w:type="spellStart"/>
+      <w:r>
+        <w:rPr>
+          <w:b/>
+          <w:bCs/>
+        </w:rPr>
+        <w:t>conda</w:t>
+      </w:r>
+      <w:proofErr w:type="spellEnd"/>
+      <w:r>
+        <w:rPr>
+          <w:b/>
+          <w:bCs/>
+        </w:rPr>
+        <w:t>?</w:t>
       </w:r>
     </w:p>
     <w:p>
@@ -885,24 +1044,53 @@
           <w:b/>
           <w:bCs/>
         </w:rPr>
-        <w:t>Command to create conda environment:</w:t>
-      </w:r>
-    </w:p>
-    <w:p>
-      <w:pPr>
-        <w:pStyle w:val="ListParagraph"/>
-        <w:rPr>
-          <w:b/>
-          <w:bCs/>
-        </w:rPr>
-      </w:pPr>
-    </w:p>
-    <w:p>
-      <w:pPr>
-        <w:pStyle w:val="ListParagraph"/>
-      </w:pPr>
-      <w:r>
-        <w:t>conda create --name env_name python=3.13.1</w:t>
+        <w:t xml:space="preserve">Command to create </w:t>
+      </w:r>
+      <w:proofErr w:type="spellStart"/>
+      <w:r>
+        <w:rPr>
+          <w:b/>
+          <w:bCs/>
+        </w:rPr>
+        <w:t>conda</w:t>
+      </w:r>
+      <w:proofErr w:type="spellEnd"/>
+      <w:r>
+        <w:rPr>
+          <w:b/>
+          <w:bCs/>
+        </w:rPr>
+        <w:t xml:space="preserve"> environment:</w:t>
+      </w:r>
+    </w:p>
+    <w:p>
+      <w:pPr>
+        <w:pStyle w:val="ListParagraph"/>
+        <w:rPr>
+          <w:b/>
+          <w:bCs/>
+        </w:rPr>
+      </w:pPr>
+    </w:p>
+    <w:p>
+      <w:pPr>
+        <w:pStyle w:val="ListParagraph"/>
+      </w:pPr>
+      <w:proofErr w:type="spellStart"/>
+      <w:r>
+        <w:t>conda</w:t>
+      </w:r>
+      <w:proofErr w:type="spellEnd"/>
+      <w:r>
+        <w:t xml:space="preserve"> create --name </w:t>
+      </w:r>
+      <w:proofErr w:type="spellStart"/>
+      <w:r>
+        <w:t>env_name</w:t>
+      </w:r>
+      <w:proofErr w:type="spellEnd"/>
+      <w:r>
+        <w:t xml:space="preserve"> python=3.13.1</w:t>
       </w:r>
     </w:p>
     <w:p>
@@ -967,7 +1155,23 @@
           <w:b/>
           <w:bCs/>
         </w:rPr>
-        <w:t xml:space="preserve">Command to activate conda </w:t>
+        <w:t xml:space="preserve">Command to activate </w:t>
+      </w:r>
+      <w:proofErr w:type="spellStart"/>
+      <w:r>
+        <w:rPr>
+          <w:b/>
+          <w:bCs/>
+        </w:rPr>
+        <w:t>conda</w:t>
+      </w:r>
+      <w:proofErr w:type="spellEnd"/>
+      <w:r>
+        <w:rPr>
+          <w:b/>
+          <w:bCs/>
+        </w:rPr>
+        <w:t xml:space="preserve"> </w:t>
       </w:r>
       <w:r>
         <w:rPr>
@@ -1000,14 +1204,32 @@
           <w:bCs/>
         </w:rPr>
       </w:pPr>
+      <w:proofErr w:type="spellStart"/>
       <w:r>
         <w:rPr>
           <w:b/>
           <w:bCs/>
         </w:rPr>
         <w:lastRenderedPageBreak/>
-        <w:t>conda activate env_name</w:t>
-      </w:r>
+        <w:t>conda</w:t>
+      </w:r>
+      <w:proofErr w:type="spellEnd"/>
+      <w:r>
+        <w:rPr>
+          <w:b/>
+          <w:bCs/>
+        </w:rPr>
+        <w:t xml:space="preserve"> activate </w:t>
+      </w:r>
+      <w:proofErr w:type="spellStart"/>
+      <w:r>
+        <w:rPr>
+          <w:b/>
+          <w:bCs/>
+        </w:rPr>
+        <w:t>env_name</w:t>
+      </w:r>
+      <w:proofErr w:type="spellEnd"/>
     </w:p>
     <w:p>
       <w:pPr>
@@ -1091,7 +1313,23 @@
           <w:b/>
           <w:bCs/>
         </w:rPr>
-        <w:t xml:space="preserve">Command to deactivate conda </w:t>
+        <w:t xml:space="preserve">Command to deactivate </w:t>
+      </w:r>
+      <w:proofErr w:type="spellStart"/>
+      <w:r>
+        <w:rPr>
+          <w:b/>
+          <w:bCs/>
+        </w:rPr>
+        <w:t>conda</w:t>
+      </w:r>
+      <w:proofErr w:type="spellEnd"/>
+      <w:r>
+        <w:rPr>
+          <w:b/>
+          <w:bCs/>
+        </w:rPr>
+        <w:t xml:space="preserve"> </w:t>
       </w:r>
       <w:r>
         <w:rPr>
@@ -1125,12 +1363,21 @@
           <w:bCs/>
         </w:rPr>
       </w:pPr>
-      <w:r>
-        <w:rPr>
-          <w:b/>
-          <w:bCs/>
-        </w:rPr>
-        <w:t xml:space="preserve">conda deactivate </w:t>
+      <w:proofErr w:type="spellStart"/>
+      <w:r>
+        <w:rPr>
+          <w:b/>
+          <w:bCs/>
+        </w:rPr>
+        <w:t>conda</w:t>
+      </w:r>
+      <w:proofErr w:type="spellEnd"/>
+      <w:r>
+        <w:rPr>
+          <w:b/>
+          <w:bCs/>
+        </w:rPr>
+        <w:t xml:space="preserve"> deactivate </w:t>
       </w:r>
     </w:p>
     <w:p>
@@ -1211,7 +1458,23 @@
           <w:b/>
           <w:bCs/>
         </w:rPr>
-        <w:t>How to integrate conda with VS code?</w:t>
+        <w:t xml:space="preserve">How to integrate </w:t>
+      </w:r>
+      <w:proofErr w:type="spellStart"/>
+      <w:r>
+        <w:rPr>
+          <w:b/>
+          <w:bCs/>
+        </w:rPr>
+        <w:t>conda</w:t>
+      </w:r>
+      <w:proofErr w:type="spellEnd"/>
+      <w:r>
+        <w:rPr>
+          <w:b/>
+          <w:bCs/>
+        </w:rPr>
+        <w:t xml:space="preserve"> with VS code?</w:t>
       </w:r>
     </w:p>
     <w:p>
@@ -1349,8 +1612,21 @@
         <w:t xml:space="preserve">” then select </w:t>
       </w:r>
       <w:r>
-        <w:t>your conda enviroment</w:t>
-      </w:r>
+        <w:t xml:space="preserve">your </w:t>
+      </w:r>
+      <w:proofErr w:type="spellStart"/>
+      <w:r>
+        <w:t>conda</w:t>
+      </w:r>
+      <w:proofErr w:type="spellEnd"/>
+      <w:r>
+        <w:t xml:space="preserve"> </w:t>
+      </w:r>
+      <w:proofErr w:type="spellStart"/>
+      <w:r>
+        <w:t>enviroment</w:t>
+      </w:r>
+      <w:proofErr w:type="spellEnd"/>
     </w:p>
     <w:p>
       <w:pPr>
@@ -1374,7 +1650,25 @@
           <w:b/>
           <w:bCs/>
         </w:rPr>
-        <w:t>What is git?</w:t>
+        <w:t xml:space="preserve">What is </w:t>
+      </w:r>
+      <w:proofErr w:type="spellStart"/>
+      <w:proofErr w:type="gramStart"/>
+      <w:r>
+        <w:rPr>
+          <w:b/>
+          <w:bCs/>
+        </w:rPr>
+        <w:t>git</w:t>
+      </w:r>
+      <w:proofErr w:type="spellEnd"/>
+      <w:proofErr w:type="gramEnd"/>
+      <w:r>
+        <w:rPr>
+          <w:b/>
+          <w:bCs/>
+        </w:rPr>
+        <w:t>?</w:t>
       </w:r>
     </w:p>
     <w:p>
@@ -1520,7 +1814,23 @@
           <w:b/>
           <w:bCs/>
         </w:rPr>
-        <w:t>Install necessary extensions on VSCode.</w:t>
+        <w:t xml:space="preserve">Install necessary extensions on </w:t>
+      </w:r>
+      <w:proofErr w:type="spellStart"/>
+      <w:r>
+        <w:rPr>
+          <w:b/>
+          <w:bCs/>
+        </w:rPr>
+        <w:t>VSCode</w:t>
+      </w:r>
+      <w:proofErr w:type="spellEnd"/>
+      <w:r>
+        <w:rPr>
+          <w:b/>
+          <w:bCs/>
+        </w:rPr>
+        <w:t>.</w:t>
       </w:r>
     </w:p>
     <w:p>
@@ -1550,7 +1860,15 @@
         <w:t xml:space="preserve"> pack and</w:t>
       </w:r>
       <w:r>
-        <w:t xml:space="preserve"> Jupyter Notebook</w:t>
+        <w:t xml:space="preserve"> </w:t>
+      </w:r>
+      <w:proofErr w:type="spellStart"/>
+      <w:r>
+        <w:t>Jupyter</w:t>
+      </w:r>
+      <w:proofErr w:type="spellEnd"/>
+      <w:r>
+        <w:t xml:space="preserve"> Notebook</w:t>
       </w:r>
     </w:p>
     <w:p>
@@ -1591,7 +1909,23 @@
           <w:b/>
           <w:bCs/>
         </w:rPr>
-        <w:t>a. repo b. stage c. commit d. push e. pull f. merge g. clone h. branch i. fork j. master or main branch</w:t>
+        <w:t xml:space="preserve">a. repo b. stage c. commit d. push e. pull f. merge g. clone h. branch </w:t>
+      </w:r>
+      <w:proofErr w:type="spellStart"/>
+      <w:r>
+        <w:rPr>
+          <w:b/>
+          <w:bCs/>
+        </w:rPr>
+        <w:t>i</w:t>
+      </w:r>
+      <w:proofErr w:type="spellEnd"/>
+      <w:r>
+        <w:rPr>
+          <w:b/>
+          <w:bCs/>
+        </w:rPr>
+        <w:t>. fork j. master or main branch</w:t>
       </w:r>
     </w:p>
     <w:p>
@@ -1756,15 +2090,32 @@
           <w:bCs/>
         </w:rPr>
       </w:pPr>
-      <w:r>
-        <w:rPr>
-          <w:b/>
-          <w:bCs/>
-        </w:rPr>
-        <w:t xml:space="preserve">merge: </w:t>
-      </w:r>
-      <w:r>
-        <w:t>Merging is the process of integrating changes from one branch into another. If two branches have diverged, merging will combine the changes into a single branch.</w:t>
+      <w:proofErr w:type="gramStart"/>
+      <w:r>
+        <w:rPr>
+          <w:b/>
+          <w:bCs/>
+        </w:rPr>
+        <w:t>merge</w:t>
+      </w:r>
+      <w:proofErr w:type="gramEnd"/>
+      <w:r>
+        <w:rPr>
+          <w:b/>
+          <w:bCs/>
+        </w:rPr>
+        <w:t xml:space="preserve">: </w:t>
+      </w:r>
+      <w:r>
+        <w:t xml:space="preserve">Merging is the process of integrating changes from one branch into another. If </w:t>
+      </w:r>
+      <w:proofErr w:type="gramStart"/>
+      <w:r>
+        <w:t>two</w:t>
+      </w:r>
+      <w:proofErr w:type="gramEnd"/>
+      <w:r>
+        <w:t xml:space="preserve"> branches have diverged, merging will combine the changes into a single branch.</w:t>
       </w:r>
     </w:p>
     <w:p>
@@ -1834,7 +2185,15 @@
         <w:t xml:space="preserve">fork: </w:t>
       </w:r>
       <w:r>
-        <w:t>Forking is creating a personal copy of someone else's repository. It allows you to make changes in your own copy without affecting the original repository, which is useful for contributing to open-source projects.</w:t>
+        <w:t xml:space="preserve">Forking </w:t>
+      </w:r>
+      <w:proofErr w:type="gramStart"/>
+      <w:r>
+        <w:t>is creating</w:t>
+      </w:r>
+      <w:proofErr w:type="gramEnd"/>
+      <w:r>
+        <w:t xml:space="preserve"> a personal copy of someone else's repository. It allows you to make changes in your own copy without affecting the original repository, which is useful for contributing to open-source projects.</w:t>
       </w:r>
     </w:p>
     <w:p>
@@ -1857,7 +2216,15 @@
         <w:t xml:space="preserve">master/main: </w:t>
       </w:r>
       <w:r>
-        <w:t>The master (or main) branch is the default branch in most Git repositories. It represents the main line of development, and most of the time, it holds the production-ready code. "Main" is now preferred over "master" in many projects for inclusivity reasons.</w:t>
+        <w:t xml:space="preserve">The master (or main) branch is the default branch in most Git repositories. It represents the main line of development, and most of the time, it holds the production-ready code. "Main" is now preferred over "master" in many projects for </w:t>
+      </w:r>
+      <w:proofErr w:type="gramStart"/>
+      <w:r>
+        <w:t>inclusivity</w:t>
+      </w:r>
+      <w:proofErr w:type="gramEnd"/>
+      <w:r>
+        <w:t xml:space="preserve"> reasons.</w:t>
       </w:r>
     </w:p>
     <w:p>
@@ -1929,10 +2296,27 @@
       <w:pPr>
         <w:pStyle w:val="ListParagraph"/>
         <w:ind w:left="1080"/>
-      </w:pPr>
-      <w:r>
-        <w:t>git init</w:t>
-      </w:r>
+        <w:rPr>
+          <w:b/>
+          <w:bCs/>
+        </w:rPr>
+      </w:pPr>
+      <w:r>
+        <w:rPr>
+          <w:b/>
+          <w:bCs/>
+        </w:rPr>
+        <w:t xml:space="preserve">git </w:t>
+      </w:r>
+      <w:proofErr w:type="spellStart"/>
+      <w:r>
+        <w:rPr>
+          <w:b/>
+          <w:bCs/>
+        </w:rPr>
+        <w:t>init</w:t>
+      </w:r>
+      <w:proofErr w:type="spellEnd"/>
     </w:p>
     <w:p>
       <w:pPr>
@@ -1940,6 +2324,9 @@
         <w:ind w:left="1080"/>
       </w:pPr>
       <w:r>
+        <w:rPr>
+          <w:noProof/>
+        </w:rPr>
         <w:drawing>
           <wp:inline distT="0" distB="0" distL="0" distR="0" wp14:anchorId="3446935B" wp14:editId="4F357F7A">
             <wp:extent cx="5943600" cy="924560"/>
@@ -2011,9 +2398,33 @@
       <w:pPr>
         <w:pStyle w:val="ListParagraph"/>
         <w:ind w:left="1080"/>
-      </w:pPr>
-      <w:r>
-        <w:t xml:space="preserve">git add file_name </w:t>
+        <w:rPr>
+          <w:b/>
+          <w:bCs/>
+        </w:rPr>
+      </w:pPr>
+      <w:r>
+        <w:rPr>
+          <w:b/>
+          <w:bCs/>
+        </w:rPr>
+        <w:t xml:space="preserve">git add </w:t>
+      </w:r>
+      <w:proofErr w:type="spellStart"/>
+      <w:r>
+        <w:rPr>
+          <w:b/>
+          <w:bCs/>
+        </w:rPr>
+        <w:t>file_name</w:t>
+      </w:r>
+      <w:proofErr w:type="spellEnd"/>
+      <w:r>
+        <w:rPr>
+          <w:b/>
+          <w:bCs/>
+        </w:rPr>
+        <w:t xml:space="preserve"> </w:t>
       </w:r>
     </w:p>
     <w:p>
@@ -2022,7 +2433,260 @@
         <w:ind w:left="1080"/>
       </w:pPr>
       <w:r>
-        <w:t>git add . (add all files in that folder)</w:t>
+        <w:rPr>
+          <w:noProof/>
+        </w:rPr>
+        <w:drawing>
+          <wp:inline distT="0" distB="0" distL="0" distR="0" wp14:anchorId="24E0A8E3" wp14:editId="3618D8C6">
+            <wp:extent cx="5943600" cy="890905"/>
+            <wp:effectExtent l="0" t="0" r="0" b="4445"/>
+            <wp:docPr id="1111662570" name="Picture 1"/>
+            <wp:cNvGraphicFramePr>
+              <a:graphicFrameLocks xmlns:a="http://schemas.openxmlformats.org/drawingml/2006/main" noChangeAspect="1"/>
+            </wp:cNvGraphicFramePr>
+            <a:graphic xmlns:a="http://schemas.openxmlformats.org/drawingml/2006/main">
+              <a:graphicData uri="http://schemas.openxmlformats.org/drawingml/2006/picture">
+                <pic:pic xmlns:pic="http://schemas.openxmlformats.org/drawingml/2006/picture">
+                  <pic:nvPicPr>
+                    <pic:cNvPr id="1111662570" name="Picture 1111662570"/>
+                    <pic:cNvPicPr/>
+                  </pic:nvPicPr>
+                  <pic:blipFill>
+                    <a:blip r:embed="rId12">
+                      <a:extLst>
+                        <a:ext uri="{28A0092B-C50C-407E-A947-70E740481C1C}">
+                          <a14:useLocalDpi xmlns:a14="http://schemas.microsoft.com/office/drawing/2010/main" val="0"/>
+                        </a:ext>
+                      </a:extLst>
+                    </a:blip>
+                    <a:stretch>
+                      <a:fillRect/>
+                    </a:stretch>
+                  </pic:blipFill>
+                  <pic:spPr>
+                    <a:xfrm>
+                      <a:off x="0" y="0"/>
+                      <a:ext cx="5943600" cy="890905"/>
+                    </a:xfrm>
+                    <a:prstGeom prst="rect">
+                      <a:avLst/>
+                    </a:prstGeom>
+                  </pic:spPr>
+                </pic:pic>
+              </a:graphicData>
+            </a:graphic>
+          </wp:inline>
+        </w:drawing>
+      </w:r>
+      <w:r>
+        <w:rPr>
+          <w:noProof/>
+        </w:rPr>
+        <w:drawing>
+          <wp:inline distT="0" distB="0" distL="0" distR="0" wp14:anchorId="771ACBD8" wp14:editId="25FA1D31">
+            <wp:extent cx="2391109" cy="704948"/>
+            <wp:effectExtent l="0" t="0" r="9525" b="0"/>
+            <wp:docPr id="669020084" name="Picture 2" descr="A screen shot of a computer&#10;&#10;Description automatically generated"/>
+            <wp:cNvGraphicFramePr>
+              <a:graphicFrameLocks xmlns:a="http://schemas.openxmlformats.org/drawingml/2006/main" noChangeAspect="1"/>
+            </wp:cNvGraphicFramePr>
+            <a:graphic xmlns:a="http://schemas.openxmlformats.org/drawingml/2006/main">
+              <a:graphicData uri="http://schemas.openxmlformats.org/drawingml/2006/picture">
+                <pic:pic xmlns:pic="http://schemas.openxmlformats.org/drawingml/2006/picture">
+                  <pic:nvPicPr>
+                    <pic:cNvPr id="669020084" name="Picture 2" descr="A screen shot of a computer&#10;&#10;Description automatically generated"/>
+                    <pic:cNvPicPr/>
+                  </pic:nvPicPr>
+                  <pic:blipFill>
+                    <a:blip r:embed="rId13">
+                      <a:extLst>
+                        <a:ext uri="{28A0092B-C50C-407E-A947-70E740481C1C}">
+                          <a14:useLocalDpi xmlns:a14="http://schemas.microsoft.com/office/drawing/2010/main" val="0"/>
+                        </a:ext>
+                      </a:extLst>
+                    </a:blip>
+                    <a:stretch>
+                      <a:fillRect/>
+                    </a:stretch>
+                  </pic:blipFill>
+                  <pic:spPr>
+                    <a:xfrm>
+                      <a:off x="0" y="0"/>
+                      <a:ext cx="2391109" cy="704948"/>
+                    </a:xfrm>
+                    <a:prstGeom prst="rect">
+                      <a:avLst/>
+                    </a:prstGeom>
+                  </pic:spPr>
+                </pic:pic>
+              </a:graphicData>
+            </a:graphic>
+          </wp:inline>
+        </w:drawing>
+      </w:r>
+    </w:p>
+    <w:p>
+      <w:pPr>
+        <w:pStyle w:val="ListParagraph"/>
+        <w:ind w:left="1080"/>
+      </w:pPr>
+      <w:r>
+        <w:t>In here, we can see that only Assignment1 has been added</w:t>
+      </w:r>
+    </w:p>
+    <w:p>
+      <w:pPr>
+        <w:pStyle w:val="ListParagraph"/>
+        <w:ind w:left="1080"/>
+      </w:pPr>
+    </w:p>
+    <w:p>
+      <w:pPr>
+        <w:pStyle w:val="ListParagraph"/>
+        <w:ind w:left="1080"/>
+        <w:rPr>
+          <w:b/>
+          <w:bCs/>
+        </w:rPr>
+      </w:pPr>
+      <w:r>
+        <w:rPr>
+          <w:b/>
+          <w:bCs/>
+        </w:rPr>
+        <w:t xml:space="preserve">git </w:t>
+      </w:r>
+      <w:proofErr w:type="gramStart"/>
+      <w:r>
+        <w:rPr>
+          <w:b/>
+          <w:bCs/>
+        </w:rPr>
+        <w:t>add</w:t>
+      </w:r>
+      <w:proofErr w:type="gramEnd"/>
+      <w:r>
+        <w:rPr>
+          <w:b/>
+          <w:bCs/>
+        </w:rPr>
+        <w:t xml:space="preserve"> . (add all files in that folder)</w:t>
+      </w:r>
+    </w:p>
+    <w:p>
+      <w:pPr>
+        <w:pStyle w:val="ListParagraph"/>
+        <w:ind w:left="1080"/>
+        <w:rPr>
+          <w:b/>
+          <w:bCs/>
+        </w:rPr>
+      </w:pPr>
+      <w:r>
+        <w:rPr>
+          <w:b/>
+          <w:bCs/>
+          <w:noProof/>
+        </w:rPr>
+        <w:lastRenderedPageBreak/>
+        <w:drawing>
+          <wp:inline distT="0" distB="0" distL="0" distR="0" wp14:anchorId="19D25229" wp14:editId="17B6614B">
+            <wp:extent cx="5525271" cy="666843"/>
+            <wp:effectExtent l="0" t="0" r="0" b="0"/>
+            <wp:docPr id="1077777604" name="Picture 3" descr="A black background with white text&#10;&#10;Description automatically generated"/>
+            <wp:cNvGraphicFramePr>
+              <a:graphicFrameLocks xmlns:a="http://schemas.openxmlformats.org/drawingml/2006/main" noChangeAspect="1"/>
+            </wp:cNvGraphicFramePr>
+            <a:graphic xmlns:a="http://schemas.openxmlformats.org/drawingml/2006/main">
+              <a:graphicData uri="http://schemas.openxmlformats.org/drawingml/2006/picture">
+                <pic:pic xmlns:pic="http://schemas.openxmlformats.org/drawingml/2006/picture">
+                  <pic:nvPicPr>
+                    <pic:cNvPr id="1077777604" name="Picture 3" descr="A black background with white text&#10;&#10;Description automatically generated"/>
+                    <pic:cNvPicPr/>
+                  </pic:nvPicPr>
+                  <pic:blipFill>
+                    <a:blip r:embed="rId14">
+                      <a:extLst>
+                        <a:ext uri="{28A0092B-C50C-407E-A947-70E740481C1C}">
+                          <a14:useLocalDpi xmlns:a14="http://schemas.microsoft.com/office/drawing/2010/main" val="0"/>
+                        </a:ext>
+                      </a:extLst>
+                    </a:blip>
+                    <a:stretch>
+                      <a:fillRect/>
+                    </a:stretch>
+                  </pic:blipFill>
+                  <pic:spPr>
+                    <a:xfrm>
+                      <a:off x="0" y="0"/>
+                      <a:ext cx="5525271" cy="666843"/>
+                    </a:xfrm>
+                    <a:prstGeom prst="rect">
+                      <a:avLst/>
+                    </a:prstGeom>
+                  </pic:spPr>
+                </pic:pic>
+              </a:graphicData>
+            </a:graphic>
+          </wp:inline>
+        </w:drawing>
+      </w:r>
+      <w:r>
+        <w:rPr>
+          <w:b/>
+          <w:bCs/>
+          <w:noProof/>
+        </w:rPr>
+        <w:drawing>
+          <wp:inline distT="0" distB="0" distL="0" distR="0" wp14:anchorId="282E0981" wp14:editId="4ABF3883">
+            <wp:extent cx="2267266" cy="733527"/>
+            <wp:effectExtent l="0" t="0" r="0" b="9525"/>
+            <wp:docPr id="1003865121" name="Picture 4" descr="A black background with white text&#10;&#10;Description automatically generated"/>
+            <wp:cNvGraphicFramePr>
+              <a:graphicFrameLocks xmlns:a="http://schemas.openxmlformats.org/drawingml/2006/main" noChangeAspect="1"/>
+            </wp:cNvGraphicFramePr>
+            <a:graphic xmlns:a="http://schemas.openxmlformats.org/drawingml/2006/main">
+              <a:graphicData uri="http://schemas.openxmlformats.org/drawingml/2006/picture">
+                <pic:pic xmlns:pic="http://schemas.openxmlformats.org/drawingml/2006/picture">
+                  <pic:nvPicPr>
+                    <pic:cNvPr id="1003865121" name="Picture 4" descr="A black background with white text&#10;&#10;Description automatically generated"/>
+                    <pic:cNvPicPr/>
+                  </pic:nvPicPr>
+                  <pic:blipFill>
+                    <a:blip r:embed="rId15">
+                      <a:extLst>
+                        <a:ext uri="{28A0092B-C50C-407E-A947-70E740481C1C}">
+                          <a14:useLocalDpi xmlns:a14="http://schemas.microsoft.com/office/drawing/2010/main" val="0"/>
+                        </a:ext>
+                      </a:extLst>
+                    </a:blip>
+                    <a:stretch>
+                      <a:fillRect/>
+                    </a:stretch>
+                  </pic:blipFill>
+                  <pic:spPr>
+                    <a:xfrm>
+                      <a:off x="0" y="0"/>
+                      <a:ext cx="2267266" cy="733527"/>
+                    </a:xfrm>
+                    <a:prstGeom prst="rect">
+                      <a:avLst/>
+                    </a:prstGeom>
+                  </pic:spPr>
+                </pic:pic>
+              </a:graphicData>
+            </a:graphic>
+          </wp:inline>
+        </w:drawing>
+      </w:r>
+    </w:p>
+    <w:p>
+      <w:pPr>
+        <w:pStyle w:val="ListParagraph"/>
+        <w:ind w:left="1080"/>
+      </w:pPr>
+      <w:r>
+        <w:t>If we use add . then everything in the folder will be added.</w:t>
       </w:r>
     </w:p>
     <w:p>
@@ -2059,9 +2723,60 @@
       <w:pPr>
         <w:pStyle w:val="ListParagraph"/>
         <w:ind w:left="1080"/>
-      </w:pPr>
-      <w:r>
+        <w:rPr>
+          <w:b/>
+          <w:bCs/>
+        </w:rPr>
+      </w:pPr>
+      <w:r>
+        <w:rPr>
+          <w:b/>
+          <w:bCs/>
+        </w:rPr>
         <w:t>git commit -m “Message”</w:t>
+      </w:r>
+    </w:p>
+    <w:p>
+      <w:pPr>
+        <w:pStyle w:val="ListParagraph"/>
+        <w:ind w:left="1080"/>
+      </w:pPr>
+      <w:r>
+        <w:drawing>
+          <wp:inline distT="0" distB="0" distL="0" distR="0" wp14:anchorId="352490CE" wp14:editId="28A820A7">
+            <wp:extent cx="5943600" cy="1177290"/>
+            <wp:effectExtent l="0" t="0" r="0" b="3810"/>
+            <wp:docPr id="1868780113" name="Picture 1" descr="A screen shot of a computer screen&#10;&#10;Description automatically generated"/>
+            <wp:cNvGraphicFramePr>
+              <a:graphicFrameLocks xmlns:a="http://schemas.openxmlformats.org/drawingml/2006/main" noChangeAspect="1"/>
+            </wp:cNvGraphicFramePr>
+            <a:graphic xmlns:a="http://schemas.openxmlformats.org/drawingml/2006/main">
+              <a:graphicData uri="http://schemas.openxmlformats.org/drawingml/2006/picture">
+                <pic:pic xmlns:pic="http://schemas.openxmlformats.org/drawingml/2006/picture">
+                  <pic:nvPicPr>
+                    <pic:cNvPr id="1868780113" name="Picture 1" descr="A screen shot of a computer screen&#10;&#10;Description automatically generated"/>
+                    <pic:cNvPicPr/>
+                  </pic:nvPicPr>
+                  <pic:blipFill>
+                    <a:blip r:embed="rId16"/>
+                    <a:stretch>
+                      <a:fillRect/>
+                    </a:stretch>
+                  </pic:blipFill>
+                  <pic:spPr>
+                    <a:xfrm>
+                      <a:off x="0" y="0"/>
+                      <a:ext cx="5943600" cy="1177290"/>
+                    </a:xfrm>
+                    <a:prstGeom prst="rect">
+                      <a:avLst/>
+                    </a:prstGeom>
+                  </pic:spPr>
+                </pic:pic>
+              </a:graphicData>
+            </a:graphic>
+          </wp:inline>
+        </w:drawing>
       </w:r>
     </w:p>
     <w:p>
@@ -2100,8 +2815,96 @@
         <w:ind w:left="1080"/>
       </w:pPr>
       <w:r>
+        <w:t>Before pushing we need to link the github repository with our local repository</w:t>
+      </w:r>
+    </w:p>
+    <w:p>
+      <w:pPr>
+        <w:pStyle w:val="ListParagraph"/>
+        <w:ind w:left="1080"/>
+      </w:pPr>
+      <w:r>
+        <w:drawing>
+          <wp:inline distT="0" distB="0" distL="0" distR="0" wp14:anchorId="2209F9C6" wp14:editId="21FB2ED6">
+            <wp:extent cx="5943600" cy="243840"/>
+            <wp:effectExtent l="0" t="0" r="0" b="3810"/>
+            <wp:docPr id="310709991" name="Picture 1"/>
+            <wp:cNvGraphicFramePr>
+              <a:graphicFrameLocks xmlns:a="http://schemas.openxmlformats.org/drawingml/2006/main" noChangeAspect="1"/>
+            </wp:cNvGraphicFramePr>
+            <a:graphic xmlns:a="http://schemas.openxmlformats.org/drawingml/2006/main">
+              <a:graphicData uri="http://schemas.openxmlformats.org/drawingml/2006/picture">
+                <pic:pic xmlns:pic="http://schemas.openxmlformats.org/drawingml/2006/picture">
+                  <pic:nvPicPr>
+                    <pic:cNvPr id="310709991" name=""/>
+                    <pic:cNvPicPr/>
+                  </pic:nvPicPr>
+                  <pic:blipFill>
+                    <a:blip r:embed="rId17"/>
+                    <a:stretch>
+                      <a:fillRect/>
+                    </a:stretch>
+                  </pic:blipFill>
+                  <pic:spPr>
+                    <a:xfrm>
+                      <a:off x="0" y="0"/>
+                      <a:ext cx="5943600" cy="243840"/>
+                    </a:xfrm>
+                    <a:prstGeom prst="rect">
+                      <a:avLst/>
+                    </a:prstGeom>
+                  </pic:spPr>
+                </pic:pic>
+              </a:graphicData>
+            </a:graphic>
+          </wp:inline>
+        </w:drawing>
+      </w:r>
+    </w:p>
+    <w:p>
+      <w:pPr>
+        <w:pStyle w:val="ListParagraph"/>
+        <w:ind w:left="1080"/>
+        <w:rPr>
+          <w:b/>
+          <w:bCs/>
+        </w:rPr>
+      </w:pPr>
+    </w:p>
+    <w:p>
+      <w:pPr>
+        <w:pStyle w:val="ListParagraph"/>
+        <w:ind w:left="1080"/>
+        <w:rPr>
+          <w:b/>
+          <w:bCs/>
+        </w:rPr>
+      </w:pPr>
+      <w:r>
+        <w:rPr>
+          <w:b/>
+          <w:bCs/>
+        </w:rPr>
         <w:t>git push origin branch_name</w:t>
       </w:r>
+    </w:p>
+    <w:p>
+      <w:pPr>
+        <w:pStyle w:val="ListParagraph"/>
+        <w:ind w:left="1080"/>
+      </w:pPr>
+    </w:p>
+    <w:p>
+      <w:pPr>
+        <w:pStyle w:val="ListParagraph"/>
+        <w:ind w:left="1080"/>
+      </w:pPr>
+    </w:p>
+    <w:p>
+      <w:pPr>
+        <w:pStyle w:val="ListParagraph"/>
+        <w:ind w:left="1080"/>
+      </w:pPr>
     </w:p>
     <w:p>
       <w:pPr>
@@ -2216,8 +3019,13 @@
         <w:ind w:left="1080"/>
       </w:pPr>
       <w:r>
-        <w:t>Git clone repo_url</w:t>
-      </w:r>
+        <w:t xml:space="preserve">Git clone </w:t>
+      </w:r>
+      <w:proofErr w:type="spellStart"/>
+      <w:r>
+        <w:t>repo_url</w:t>
+      </w:r>
+      <w:proofErr w:type="spellEnd"/>
     </w:p>
     <w:p>
       <w:pPr>
@@ -2255,6 +3063,7 @@
         <w:ind w:left="1080"/>
       </w:pPr>
       <w:r>
+        <w:lastRenderedPageBreak/>
         <w:t>Git branch branch_name (Creating a new branch)</w:t>
       </w:r>
     </w:p>
@@ -2293,8 +3102,13 @@
         <w:ind w:left="1080"/>
       </w:pPr>
       <w:r>
-        <w:t>git clone fork_repo_url</w:t>
-      </w:r>
+        <w:t xml:space="preserve">git clone </w:t>
+      </w:r>
+      <w:proofErr w:type="spellStart"/>
+      <w:r>
+        <w:t>fork_repo_url</w:t>
+      </w:r>
+      <w:proofErr w:type="spellEnd"/>
     </w:p>
     <w:p>
       <w:pPr>
@@ -2336,8 +3150,13 @@
         <w:pStyle w:val="ListParagraph"/>
         <w:ind w:left="1080"/>
       </w:pPr>
-      <w:r>
-        <w:t>git checkout master (switch to master branch)</w:t>
+      <w:proofErr w:type="gramStart"/>
+      <w:r>
+        <w:t>git</w:t>
+      </w:r>
+      <w:proofErr w:type="gramEnd"/>
+      <w:r>
+        <w:t xml:space="preserve"> checkout master (switch to master branch)</w:t>
       </w:r>
     </w:p>
     <w:p>
@@ -2476,7 +3295,6 @@
         <w:pStyle w:val="ListParagraph"/>
       </w:pPr>
       <w:r>
-        <w:lastRenderedPageBreak/>
         <w:t xml:space="preserve">To Create a </w:t>
       </w:r>
       <w:r>
@@ -2505,7 +3323,7 @@
                     <pic:cNvPicPr/>
                   </pic:nvPicPr>
                   <pic:blipFill>
-                    <a:blip r:embed="rId12">
+                    <a:blip r:embed="rId18">
                       <a:extLst>
                         <a:ext uri="{28A0092B-C50C-407E-A947-70E740481C1C}">
                           <a14:useLocalDpi xmlns:a14="http://schemas.microsoft.com/office/drawing/2010/main" val="0"/>
@@ -2548,7 +3366,23 @@
           <w:b/>
           <w:bCs/>
         </w:rPr>
-        <w:t xml:space="preserve">git clone repo_url. </w:t>
+        <w:t xml:space="preserve">git clone </w:t>
+      </w:r>
+      <w:proofErr w:type="spellStart"/>
+      <w:r>
+        <w:rPr>
+          <w:b/>
+          <w:bCs/>
+        </w:rPr>
+        <w:t>repo_url</w:t>
+      </w:r>
+      <w:proofErr w:type="spellEnd"/>
+      <w:r>
+        <w:rPr>
+          <w:b/>
+          <w:bCs/>
+        </w:rPr>
+        <w:t xml:space="preserve">. </w:t>
       </w:r>
     </w:p>
     <w:p>
@@ -2569,7 +3403,7 @@
         </w:rPr>
         <w:t xml:space="preserve">git clone </w:t>
       </w:r>
-      <w:hyperlink r:id="rId13" w:history="1">
+      <w:hyperlink r:id="rId19" w:history="1">
         <w:r>
           <w:rPr>
             <w:rStyle w:val="Hyperlink"/>
@@ -2628,7 +3462,6 @@
           <w:bCs/>
           <w:noProof/>
         </w:rPr>
-        <w:lastRenderedPageBreak/>
         <w:drawing>
           <wp:inline distT="0" distB="0" distL="0" distR="0" wp14:anchorId="2A354149" wp14:editId="3E607544">
             <wp:extent cx="5943600" cy="6515100"/>
@@ -2645,7 +3478,7 @@
                     <pic:cNvPicPr/>
                   </pic:nvPicPr>
                   <pic:blipFill>
-                    <a:blip r:embed="rId14"/>
+                    <a:blip r:embed="rId20"/>
                     <a:stretch>
                       <a:fillRect/>
                     </a:stretch>
@@ -2697,7 +3530,7 @@
                     <pic:cNvPicPr/>
                   </pic:nvPicPr>
                   <pic:blipFill>
-                    <a:blip r:embed="rId15">
+                    <a:blip r:embed="rId21">
                       <a:extLst>
                         <a:ext uri="{28A0092B-C50C-407E-A947-70E740481C1C}">
                           <a14:useLocalDpi xmlns:a14="http://schemas.microsoft.com/office/drawing/2010/main" val="0"/>
